--- a/Assignment/Module 1/MODULE 1.docx
+++ b/Assignment/Module 1/MODULE 1.docx
@@ -159,6 +159,7 @@
           <w:lang w:val="en"/>
         </w:rPr>
       </w:pPr>
+      <w:proofErr w:type="spellStart"/>
       <w:r>
         <w:rPr>
           <w:rFonts w:ascii="Calibri" w:hAnsi="Calibri" w:cs="Calibri"/>
@@ -171,6 +172,7 @@
         </w:rPr>
         <w:t>ans</w:t>
       </w:r>
+      <w:proofErr w:type="spellEnd"/>
       <w:r>
         <w:rPr>
           <w:rFonts w:ascii="Calibri" w:hAnsi="Calibri" w:cs="Calibri"/>
@@ -355,6 +357,7 @@
           <w:szCs w:val="24"/>
         </w:rPr>
       </w:pPr>
+      <w:proofErr w:type="spellStart"/>
       <w:r>
         <w:rPr>
           <w:rFonts w:ascii="Calibri" w:hAnsi="Calibri" w:cs="Calibri"/>
@@ -367,6 +370,7 @@
         </w:rPr>
         <w:t>ans</w:t>
       </w:r>
+      <w:proofErr w:type="spellEnd"/>
       <w:r>
         <w:rPr>
           <w:rFonts w:ascii="Calibri" w:hAnsi="Calibri" w:cs="Calibri"/>
@@ -551,7 +555,17 @@
           <w:sz w:val="24"/>
           <w:szCs w:val="24"/>
         </w:rPr>
-        <w:t>System Software</w:t>
+        <w:t xml:space="preserve">System </w:t>
+      </w:r>
+      <w:proofErr w:type="gramStart"/>
+      <w:r>
+        <w:rPr>
+          <w:b/>
+          <w:bCs/>
+          <w:sz w:val="24"/>
+          <w:szCs w:val="24"/>
+        </w:rPr>
+        <w:t>Software</w:t>
       </w:r>
       <w:r>
         <w:rPr>
@@ -569,6 +583,7 @@
         </w:rPr>
         <w:t>:</w:t>
       </w:r>
+      <w:proofErr w:type="gramEnd"/>
       <w:r>
         <w:rPr>
           <w:sz w:val="24"/>
@@ -603,7 +618,17 @@
           <w:sz w:val="24"/>
           <w:szCs w:val="24"/>
         </w:rPr>
-        <w:t>Application Software</w:t>
+        <w:t xml:space="preserve">Application </w:t>
+      </w:r>
+      <w:proofErr w:type="gramStart"/>
+      <w:r>
+        <w:rPr>
+          <w:b/>
+          <w:bCs/>
+          <w:sz w:val="24"/>
+          <w:szCs w:val="24"/>
+        </w:rPr>
+        <w:t>Software</w:t>
       </w:r>
       <w:r>
         <w:rPr>
@@ -621,6 +646,7 @@
         </w:rPr>
         <w:t>:</w:t>
       </w:r>
+      <w:proofErr w:type="gramEnd"/>
       <w:r>
         <w:rPr>
           <w:sz w:val="24"/>
@@ -669,7 +695,17 @@
           <w:sz w:val="24"/>
           <w:szCs w:val="24"/>
         </w:rPr>
-        <w:t>Embedded Software</w:t>
+        <w:t xml:space="preserve">Embedded </w:t>
+      </w:r>
+      <w:proofErr w:type="gramStart"/>
+      <w:r>
+        <w:rPr>
+          <w:b/>
+          <w:bCs/>
+          <w:sz w:val="24"/>
+          <w:szCs w:val="24"/>
+        </w:rPr>
+        <w:t>Software</w:t>
       </w:r>
       <w:r>
         <w:rPr>
@@ -687,6 +723,7 @@
         </w:rPr>
         <w:t>:</w:t>
       </w:r>
+      <w:proofErr w:type="gramEnd"/>
       <w:r>
         <w:rPr>
           <w:sz w:val="24"/>
@@ -713,7 +750,21 @@
           <w:sz w:val="24"/>
           <w:szCs w:val="24"/>
         </w:rPr>
-        <w:t>processing and memory constraints. Examples of embedded software:factory robots, some calculators and dedicated GPS devices.</w:t>
+        <w:t>processing and memory constraints. Examples of embedded software:</w:t>
+      </w:r>
+      <w:r>
+        <w:rPr>
+          <w:sz w:val="24"/>
+          <w:szCs w:val="24"/>
+        </w:rPr>
+        <w:t xml:space="preserve"> </w:t>
+      </w:r>
+      <w:r>
+        <w:rPr>
+          <w:sz w:val="24"/>
+          <w:szCs w:val="24"/>
+        </w:rPr>
+        <w:t>factory robots, some calculators and dedicated GPS devices.</w:t>
       </w:r>
     </w:p>
     <w:p>
@@ -742,7 +793,17 @@
           <w:sz w:val="24"/>
           <w:szCs w:val="24"/>
         </w:rPr>
-        <w:t>Web Application</w:t>
+        <w:t xml:space="preserve">Web </w:t>
+      </w:r>
+      <w:proofErr w:type="gramStart"/>
+      <w:r>
+        <w:rPr>
+          <w:b/>
+          <w:bCs/>
+          <w:sz w:val="24"/>
+          <w:szCs w:val="24"/>
+        </w:rPr>
+        <w:t>Application</w:t>
       </w:r>
       <w:r>
         <w:rPr>
@@ -760,6 +821,7 @@
         </w:rPr>
         <w:t>:</w:t>
       </w:r>
+      <w:proofErr w:type="gramEnd"/>
       <w:r>
         <w:rPr>
           <w:sz w:val="24"/>
@@ -772,8 +834,38 @@
           <w:sz w:val="24"/>
           <w:szCs w:val="24"/>
         </w:rPr>
-        <w:t xml:space="preserve"> A web-application is an application program that is usually stored on a remote server, and users can access it through the use of Software known as web-browser. It is a type of computer program that usually runs with the help of a web browser and also uses many web technologies to perform various tasks on the internet. Example: tools like Google docs,CMS .</w:t>
-      </w:r>
+        <w:t xml:space="preserve"> A web-application is an application program that is usually stored on a remote server, and users can access it through the use of Software known as web-browser. It is a type of computer program that usually runs with the help of a web browser and also uses many web technologies to perform various tasks on the internet. Example: </w:t>
+      </w:r>
+      <w:r>
+        <w:rPr>
+          <w:sz w:val="24"/>
+          <w:szCs w:val="24"/>
+        </w:rPr>
+        <w:t xml:space="preserve"> </w:t>
+      </w:r>
+      <w:r>
+        <w:rPr>
+          <w:sz w:val="24"/>
+          <w:szCs w:val="24"/>
+        </w:rPr>
+        <w:t>tools like Google docs,</w:t>
+      </w:r>
+      <w:r>
+        <w:rPr>
+          <w:sz w:val="24"/>
+          <w:szCs w:val="24"/>
+        </w:rPr>
+        <w:t xml:space="preserve"> </w:t>
+      </w:r>
+      <w:proofErr w:type="gramStart"/>
+      <w:r>
+        <w:rPr>
+          <w:sz w:val="24"/>
+          <w:szCs w:val="24"/>
+        </w:rPr>
+        <w:t>CMS .</w:t>
+      </w:r>
+      <w:proofErr w:type="gramEnd"/>
     </w:p>
     <w:p>
       <w:pPr>
@@ -804,7 +896,17 @@
           <w:sz w:val="24"/>
           <w:szCs w:val="24"/>
         </w:rPr>
-        <w:t>Artificial intelligence Software</w:t>
+        <w:t xml:space="preserve">Artificial intelligence </w:t>
+      </w:r>
+      <w:proofErr w:type="gramStart"/>
+      <w:r>
+        <w:rPr>
+          <w:b/>
+          <w:bCs/>
+          <w:sz w:val="24"/>
+          <w:szCs w:val="24"/>
+        </w:rPr>
+        <w:t>Software</w:t>
       </w:r>
       <w:r>
         <w:rPr>
@@ -822,6 +924,7 @@
         </w:rPr>
         <w:t>:</w:t>
       </w:r>
+      <w:proofErr w:type="gramEnd"/>
       <w:r>
         <w:rPr>
           <w:sz w:val="24"/>
@@ -834,7 +937,23 @@
           <w:sz w:val="24"/>
           <w:szCs w:val="24"/>
         </w:rPr>
-        <w:t>Artificial intelligence is the simulation of human intelligence processes by machines, especially computer systems. Specific applications of AI include expert systems, natural language processing, speech recognition and machine vision. Artificial Intelligence (AI) Software is a computer program which mimics human behavior by learning various data patterns and insights. Top features of AI software include Machine Learning, Speech &amp; Voice Recognition, Virtual Assistant etc</w:t>
+        <w:t xml:space="preserve">Artificial intelligence is the simulation of human intelligence processes by machines, especially computer systems. Specific applications of AI include expert systems, natural language processing, speech recognition and machine vision. Artificial Intelligence (AI) Software is a computer program which mimics human </w:t>
+      </w:r>
+      <w:proofErr w:type="spellStart"/>
+      <w:r>
+        <w:rPr>
+          <w:sz w:val="24"/>
+          <w:szCs w:val="24"/>
+        </w:rPr>
+        <w:t>behavior</w:t>
+      </w:r>
+      <w:proofErr w:type="spellEnd"/>
+      <w:r>
+        <w:rPr>
+          <w:sz w:val="24"/>
+          <w:szCs w:val="24"/>
+        </w:rPr>
+        <w:t xml:space="preserve"> by learning various data patterns and insights. Top features of AI software include Machine Learning, Speech &amp; Voice Recognition, Virtual Assistant etc</w:t>
       </w:r>
     </w:p>
     <w:p>
@@ -907,6 +1026,7 @@
           <w:lang w:val="en"/>
         </w:rPr>
       </w:pPr>
+      <w:proofErr w:type="spellStart"/>
       <w:r>
         <w:rPr>
           <w:rFonts w:ascii="Calibri" w:hAnsi="Calibri" w:cs="Calibri"/>
@@ -919,6 +1039,7 @@
         </w:rPr>
         <w:t>ans</w:t>
       </w:r>
+      <w:proofErr w:type="spellEnd"/>
       <w:r>
         <w:rPr>
           <w:rFonts w:ascii="Calibri" w:hAnsi="Calibri" w:cs="Calibri"/>
@@ -1920,7 +2041,33 @@
           <w:szCs w:val="24"/>
           <w:bdr w:val="none" w:sz="0" w:space="0" w:color="auto" w:frame="1"/>
         </w:rPr>
-        <w:t> After successful testing, The software is deployed to a production environment and made available to end-users.</w:t>
+        <w:t xml:space="preserve"> After successful testing, </w:t>
+      </w:r>
+      <w:proofErr w:type="gramStart"/>
+      <w:r>
+        <w:rPr>
+          <w:rFonts w:ascii="Nunito" w:hAnsi="Nunito"/>
+          <w:color w:val="273239"/>
+          <w:spacing w:val="2"/>
+          <w:kern w:val="0"/>
+          <w:sz w:val="24"/>
+          <w:szCs w:val="24"/>
+          <w:bdr w:val="none" w:sz="0" w:space="0" w:color="auto" w:frame="1"/>
+        </w:rPr>
+        <w:t>The</w:t>
+      </w:r>
+      <w:proofErr w:type="gramEnd"/>
+      <w:r>
+        <w:rPr>
+          <w:rFonts w:ascii="Nunito" w:hAnsi="Nunito"/>
+          <w:color w:val="273239"/>
+          <w:spacing w:val="2"/>
+          <w:kern w:val="0"/>
+          <w:sz w:val="24"/>
+          <w:szCs w:val="24"/>
+          <w:bdr w:val="none" w:sz="0" w:space="0" w:color="auto" w:frame="1"/>
+        </w:rPr>
+        <w:t xml:space="preserve"> software is deployed to a production environment and made available to end-users.</w:t>
       </w:r>
     </w:p>
     <w:p>
@@ -2051,6 +2198,7 @@
           <w:lang w:val="en"/>
         </w:rPr>
       </w:pPr>
+      <w:proofErr w:type="spellStart"/>
       <w:r>
         <w:rPr>
           <w:rFonts w:ascii="Calibri" w:hAnsi="Calibri" w:cs="Calibri"/>
@@ -2063,6 +2211,7 @@
         </w:rPr>
         <w:t>ans</w:t>
       </w:r>
+      <w:proofErr w:type="spellEnd"/>
       <w:r>
         <w:rPr>
           <w:rFonts w:ascii="Calibri" w:hAnsi="Calibri" w:cs="Calibri"/>
@@ -3861,13 +4010,57 @@
     <w:lsdException w:name="HTML Sample" w:semiHidden="1" w:unhideWhenUsed="1"/>
     <w:lsdException w:name="HTML Typewriter" w:semiHidden="1" w:unhideWhenUsed="1"/>
     <w:lsdException w:name="HTML Variable" w:semiHidden="1" w:unhideWhenUsed="1"/>
+    <w:lsdException w:name="Normal Table" w:semiHidden="1" w:unhideWhenUsed="1"/>
     <w:lsdException w:name="annotation subject" w:semiHidden="1" w:unhideWhenUsed="1"/>
     <w:lsdException w:name="No List" w:semiHidden="1" w:unhideWhenUsed="1"/>
     <w:lsdException w:name="Outline List 1" w:semiHidden="1" w:unhideWhenUsed="1"/>
     <w:lsdException w:name="Outline List 2" w:semiHidden="1" w:unhideWhenUsed="1"/>
     <w:lsdException w:name="Outline List 3" w:semiHidden="1" w:unhideWhenUsed="1"/>
+    <w:lsdException w:name="Table Simple 1" w:semiHidden="1" w:unhideWhenUsed="1"/>
+    <w:lsdException w:name="Table Simple 2" w:semiHidden="1" w:unhideWhenUsed="1"/>
+    <w:lsdException w:name="Table Simple 3" w:semiHidden="1" w:unhideWhenUsed="1"/>
+    <w:lsdException w:name="Table Classic 1" w:semiHidden="1" w:unhideWhenUsed="1"/>
+    <w:lsdException w:name="Table Classic 2" w:semiHidden="1" w:unhideWhenUsed="1"/>
+    <w:lsdException w:name="Table Classic 3" w:semiHidden="1" w:unhideWhenUsed="1"/>
+    <w:lsdException w:name="Table Classic 4" w:semiHidden="1" w:unhideWhenUsed="1"/>
+    <w:lsdException w:name="Table Colorful 1" w:semiHidden="1" w:unhideWhenUsed="1"/>
+    <w:lsdException w:name="Table Colorful 2" w:semiHidden="1" w:unhideWhenUsed="1"/>
+    <w:lsdException w:name="Table Colorful 3" w:semiHidden="1" w:unhideWhenUsed="1"/>
+    <w:lsdException w:name="Table Columns 1" w:semiHidden="1" w:unhideWhenUsed="1"/>
+    <w:lsdException w:name="Table Columns 2" w:semiHidden="1" w:unhideWhenUsed="1"/>
+    <w:lsdException w:name="Table Columns 3" w:semiHidden="1" w:unhideWhenUsed="1"/>
+    <w:lsdException w:name="Table Columns 4" w:semiHidden="1" w:unhideWhenUsed="1"/>
+    <w:lsdException w:name="Table Columns 5" w:semiHidden="1" w:unhideWhenUsed="1"/>
+    <w:lsdException w:name="Table Grid 1" w:semiHidden="1" w:unhideWhenUsed="1"/>
+    <w:lsdException w:name="Table Grid 2" w:semiHidden="1" w:unhideWhenUsed="1"/>
+    <w:lsdException w:name="Table Grid 3" w:semiHidden="1" w:unhideWhenUsed="1"/>
+    <w:lsdException w:name="Table Grid 4" w:semiHidden="1" w:unhideWhenUsed="1"/>
+    <w:lsdException w:name="Table Grid 5" w:semiHidden="1" w:unhideWhenUsed="1"/>
+    <w:lsdException w:name="Table Grid 6" w:semiHidden="1" w:unhideWhenUsed="1"/>
+    <w:lsdException w:name="Table Grid 7" w:semiHidden="1" w:unhideWhenUsed="1"/>
+    <w:lsdException w:name="Table Grid 8" w:semiHidden="1" w:unhideWhenUsed="1"/>
+    <w:lsdException w:name="Table List 1" w:semiHidden="1" w:unhideWhenUsed="1"/>
+    <w:lsdException w:name="Table List 2" w:semiHidden="1" w:unhideWhenUsed="1"/>
+    <w:lsdException w:name="Table List 3" w:semiHidden="1" w:unhideWhenUsed="1"/>
+    <w:lsdException w:name="Table List 4" w:semiHidden="1" w:unhideWhenUsed="1"/>
+    <w:lsdException w:name="Table List 5" w:semiHidden="1" w:unhideWhenUsed="1"/>
+    <w:lsdException w:name="Table List 6" w:semiHidden="1" w:unhideWhenUsed="1"/>
+    <w:lsdException w:name="Table List 7" w:semiHidden="1" w:unhideWhenUsed="1"/>
+    <w:lsdException w:name="Table List 8" w:semiHidden="1" w:unhideWhenUsed="1"/>
+    <w:lsdException w:name="Table 3D effects 1" w:semiHidden="1" w:unhideWhenUsed="1"/>
+    <w:lsdException w:name="Table 3D effects 2" w:semiHidden="1" w:unhideWhenUsed="1"/>
+    <w:lsdException w:name="Table 3D effects 3" w:semiHidden="1" w:unhideWhenUsed="1"/>
+    <w:lsdException w:name="Table Contemporary" w:semiHidden="1" w:unhideWhenUsed="1"/>
+    <w:lsdException w:name="Table Elegant" w:semiHidden="1" w:unhideWhenUsed="1"/>
+    <w:lsdException w:name="Table Professional" w:semiHidden="1" w:unhideWhenUsed="1"/>
+    <w:lsdException w:name="Table Subtle 1" w:semiHidden="1" w:unhideWhenUsed="1"/>
+    <w:lsdException w:name="Table Subtle 2" w:semiHidden="1" w:unhideWhenUsed="1"/>
+    <w:lsdException w:name="Table Web 1" w:semiHidden="1" w:unhideWhenUsed="1"/>
+    <w:lsdException w:name="Table Web 2" w:semiHidden="1" w:unhideWhenUsed="1"/>
+    <w:lsdException w:name="Table Web 3" w:semiHidden="1" w:unhideWhenUsed="1"/>
     <w:lsdException w:name="Balloon Text" w:semiHidden="1" w:unhideWhenUsed="1"/>
     <w:lsdException w:name="Table Grid" w:uiPriority="39"/>
+    <w:lsdException w:name="Table Theme" w:semiHidden="1" w:unhideWhenUsed="1"/>
     <w:lsdException w:name="Placeholder Text" w:semiHidden="1"/>
     <w:lsdException w:name="No Spacing" w:uiPriority="1" w:qFormat="1"/>
     <w:lsdException w:name="Light Shading" w:uiPriority="60"/>
